--- a/WordDocuments/Aptos/0214.docx
+++ b/WordDocuments/Aptos/0214.docx
@@ -12,7 +12,7 @@
           <w:color w:val="000000"/>
           <w:sz w:val="44"/>
         </w:rPr>
-        <w:t>Unveiling the Nexus of Quantum Computing and Medicine: A Transformative Synergy</w:t>
+        <w:t>The Art of Communication: Understanding Nonverbal Cues</w:t>
       </w:r>
     </w:p>
     <w:p>
@@ -26,23 +26,7 @@
           <w:color w:val="000000"/>
           <w:sz w:val="36"/>
         </w:rPr>
-        <w:t>Dr</w:t>
-      </w:r>
-      <w:r>
-        <w:rPr>
-          <w:rFonts w:ascii="Aptos" w:hAnsi="Aptos"/>
-          <w:color w:val="000000"/>
-          <w:sz w:val="36"/>
-        </w:rPr>
-        <w:t>.</w:t>
-      </w:r>
-      <w:r>
-        <w:rPr>
-          <w:rFonts w:ascii="Aptos" w:hAnsi="Aptos"/>
-          <w:color w:val="000000"/>
-          <w:sz w:val="36"/>
-        </w:rPr>
-        <w:t xml:space="preserve"> Miranda Liu</w:t>
+        <w:t>Aria Scott</w:t>
       </w:r>
     </w:p>
     <w:p>
@@ -55,7 +39,7 @@
           <w:color w:val="000000"/>
           <w:sz w:val="32"/>
         </w:rPr>
-        <w:t>mirandal@qmed</w:t>
+        <w:t>ari</w:t>
       </w:r>
       <w:r>
         <w:rPr>
@@ -71,7 +55,23 @@
           <w:color w:val="000000"/>
           <w:sz w:val="32"/>
         </w:rPr>
-        <w:t>itech</w:t>
+        <w:t>scott76@xyz</w:t>
+      </w:r>
+      <w:r>
+        <w:rPr>
+          <w:rFonts w:ascii="Aptos" w:hAnsi="Aptos"/>
+          <w:color w:val="000000"/>
+          <w:sz w:val="32"/>
+        </w:rPr>
+        <w:t>.</w:t>
+      </w:r>
+      <w:r>
+        <w:rPr>
+          <w:rFonts w:ascii="Aptos" w:hAnsi="Aptos"/>
+          <w:color w:val="000000"/>
+          <w:sz w:val="32"/>
+        </w:rPr>
+        <w:t>com</w:t>
       </w:r>
     </w:p>
     <w:p/>
@@ -82,7 +82,7 @@
           <w:color w:val="000000"/>
           <w:sz w:val="24"/>
         </w:rPr>
-        <w:t>Quantum computing, a revolutionary field that harnesses the principles of quantum mechanics to perform intricate calculations, holds immense promise for revolutionizing medicine</w:t>
+        <w:t>In the vast tapestry of human interaction, verbal communication is often hailed as the primary means of conveying thoughts, ideas, and emotions</w:t>
       </w:r>
       <w:r>
         <w:rPr>
@@ -98,7 +98,7 @@
           <w:color w:val="000000"/>
           <w:sz w:val="24"/>
         </w:rPr>
-        <w:t xml:space="preserve"> This cutting-edge technology has the potential to tackle complex biological problems, simulate intricate molecular interactions, and hasten the development of novel therapies and diagnostics</w:t>
+        <w:t xml:space="preserve"> Yet, existing alongside this verbal tapestry is a lesser-explored realm of communication-nonverbal cues</w:t>
       </w:r>
       <w:r>
         <w:rPr>
@@ -114,7 +114,23 @@
           <w:color w:val="000000"/>
           <w:sz w:val="24"/>
         </w:rPr>
-        <w:t xml:space="preserve"> By leveraging the unparalleled power of quantum mechanics, quantum computing can usher in an era of personalized and predictive medicine, ushering in unprecedented treatments and cures for a vast spectrum of ailments</w:t>
+        <w:t xml:space="preserve"> These subtle yet powerful signals, whether conscious or subconscious, speak volumes about our intentions, feelings, and attitudes</w:t>
+      </w:r>
+      <w:r>
+        <w:rPr>
+          <w:rFonts w:ascii="Aptos" w:hAnsi="Aptos"/>
+          <w:color w:val="000000"/>
+          <w:sz w:val="24"/>
+        </w:rPr>
+        <w:t>.</w:t>
+      </w:r>
+      <w:r>
+        <w:rPr>
+          <w:rFonts w:ascii="Aptos" w:hAnsi="Aptos"/>
+          <w:color w:val="000000"/>
+          <w:sz w:val="24"/>
+        </w:rPr>
+        <w:t xml:space="preserve"> Embark on a journey to unravel the intricate world of nonverbal communication, deciphering the unspoken language that shapes our interactions</w:t>
       </w:r>
       <w:r>
         <w:rPr>
@@ -139,7 +155,7 @@
           <w:sz w:val="24"/>
         </w:rPr>
         <w:br/>
-        <w:t>In this era of rapid scientific advancement, harnessing the potential of quantum computing to revolutionize medicine has ignited excitement within the scientific community</w:t>
+        <w:t>The body, with its mesmerizing movements and nuanced expressions, serves as a canvas upon which these nonverbal cues are painted</w:t>
       </w:r>
       <w:r>
         <w:rPr>
@@ -155,7 +171,7 @@
           <w:color w:val="000000"/>
           <w:sz w:val="24"/>
         </w:rPr>
-        <w:t xml:space="preserve"> The intricate world of quantum mechanics, characterized by the superposition and entanglement of particles, allows quantum computers to process vast volumes of data and tackle problems that are intractable for classical computers</w:t>
+        <w:t xml:space="preserve"> A fleeting glance, a slight shrug, or a gentle touch-each carries a tale of its own</w:t>
       </w:r>
       <w:r>
         <w:rPr>
@@ -171,7 +187,23 @@
           <w:color w:val="000000"/>
           <w:sz w:val="24"/>
         </w:rPr>
-        <w:t xml:space="preserve"> This remarkable ability opens up avenues for simulating and understanding intricate biological processes, enabling researchers to delve deeper into the mysteries of human physiology and disease mechanisms</w:t>
+        <w:t xml:space="preserve"> These gestures, often instinctive and spontaneous, provide insights into our true feelings, aspirations, and anxieties</w:t>
+      </w:r>
+      <w:r>
+        <w:rPr>
+          <w:rFonts w:ascii="Aptos" w:hAnsi="Aptos"/>
+          <w:color w:val="000000"/>
+          <w:sz w:val="24"/>
+        </w:rPr>
+        <w:t>.</w:t>
+      </w:r>
+      <w:r>
+        <w:rPr>
+          <w:rFonts w:ascii="Aptos" w:hAnsi="Aptos"/>
+          <w:color w:val="000000"/>
+          <w:sz w:val="24"/>
+        </w:rPr>
+        <w:t xml:space="preserve"> Beyond the spoken word, nonverbal communication weaves a rich tapestry of human connection, allowing us to communicate at depths that words alone cannot reach</w:t>
       </w:r>
       <w:r>
         <w:rPr>
@@ -196,7 +228,7 @@
           <w:sz w:val="24"/>
         </w:rPr>
         <w:br/>
-        <w:t>The intersection of quantum computing and medicine is fostering groundbreaking applications that hold the promise of transforming healthcare</w:t>
+        <w:t>Delving deeper into this enigmatic realm, we uncover the profound impact nonverbal cues have on our perception of others</w:t>
       </w:r>
       <w:r>
         <w:rPr>
@@ -212,7 +244,7 @@
           <w:color w:val="000000"/>
           <w:sz w:val="24"/>
         </w:rPr>
-        <w:t xml:space="preserve"> By harnessing the power of qubits, the fundamental units of quantum information, quantum computers can tackle colossal datasets, investigate protein folding dynamics, and unravel the complexities of drug interactions</w:t>
+        <w:t xml:space="preserve"> A warm smile can disarm tension and foster connection, while a furrowed brow can convey disapproval or concern</w:t>
       </w:r>
       <w:r>
         <w:rPr>
@@ -228,7 +260,23 @@
           <w:color w:val="000000"/>
           <w:sz w:val="24"/>
         </w:rPr>
-        <w:t xml:space="preserve"> This unprecedented computational prowess can expedite drug discovery, paving the way for the development of more targeted and effective therapies with minimal side effects</w:t>
+        <w:t xml:space="preserve"> Our nonverbal cues can influence how others perceive our credibility, authority, and trustworthiness, shaping the very foundation of our relationships</w:t>
+      </w:r>
+      <w:r>
+        <w:rPr>
+          <w:rFonts w:ascii="Aptos" w:hAnsi="Aptos"/>
+          <w:color w:val="000000"/>
+          <w:sz w:val="24"/>
+        </w:rPr>
+        <w:t>.</w:t>
+      </w:r>
+      <w:r>
+        <w:rPr>
+          <w:rFonts w:ascii="Aptos" w:hAnsi="Aptos"/>
+          <w:color w:val="000000"/>
+          <w:sz w:val="24"/>
+        </w:rPr>
+        <w:t xml:space="preserve"> They act as a symphony of signals, orchestrating the ebb and flow of human interaction, silently yet profoundly shaping our understanding of the world around us</w:t>
       </w:r>
       <w:r>
         <w:rPr>
@@ -255,7 +303,7 @@
           <w:rFonts w:ascii="Aptos" w:hAnsi="Aptos"/>
           <w:color w:val="000000"/>
         </w:rPr>
-        <w:t>The convergence of quantum computing and medicine holds immense potential for revolutionizing healthcare</w:t>
+        <w:t>In the realm of human communication, nonverbal cues dance alongside the spoken word, painting a vivid tapestry of meaning</w:t>
       </w:r>
       <w:r>
         <w:rPr>
@@ -269,15 +317,7 @@
           <w:rFonts w:ascii="Aptos" w:hAnsi="Aptos"/>
           <w:color w:val="000000"/>
         </w:rPr>
-        <w:t xml:space="preserve"> Leveraging the unparalleled processing capabilities of quantum </w:t>
-      </w:r>
-      <w:r>
-        <w:rPr>
-          <w:rFonts w:ascii="Aptos" w:hAnsi="Aptos"/>
-          <w:color w:val="000000"/>
-        </w:rPr>
-        <w:lastRenderedPageBreak/>
-        <w:t>computers, researchers can delve deeper into biological processes, expediting drug discovery, and facilitating the development of personalized and preventive medicine</w:t>
+        <w:t xml:space="preserve"> These subtle signals, whether a glance, a gesture, or a touch, reveal our true intentions, feelings, and attitudes, often more accurately than words alone can express</w:t>
       </w:r>
       <w:r>
         <w:rPr>
@@ -291,7 +331,15 @@
           <w:rFonts w:ascii="Aptos" w:hAnsi="Aptos"/>
           <w:color w:val="000000"/>
         </w:rPr>
-        <w:t xml:space="preserve"> This transformative synergy has the power to reshape the landscape of medicine, offering novel strategies for diagnosis, treatment, and disease prevention</w:t>
+        <w:t xml:space="preserve"> Nonverbal communication holds the power to shape perceptions, build </w:t>
+      </w:r>
+      <w:r>
+        <w:rPr>
+          <w:rFonts w:ascii="Aptos" w:hAnsi="Aptos"/>
+          <w:color w:val="000000"/>
+        </w:rPr>
+        <w:lastRenderedPageBreak/>
+        <w:t>connections, and influence outcomes</w:t>
       </w:r>
       <w:r>
         <w:rPr>
@@ -305,7 +353,21 @@
           <w:rFonts w:ascii="Aptos" w:hAnsi="Aptos"/>
           <w:color w:val="000000"/>
         </w:rPr>
-        <w:t xml:space="preserve"> As quantum computing continues to advance, we can anticipate an era where quantum-driven medical interventions pave the way for improved patient outcomes and enhanced quality of life</w:t>
+        <w:t xml:space="preserve"> It is a symphony of signals that orchestrates the ebb and flow of human interaction, silently yet profoundly shaping our understanding of the world around us</w:t>
+      </w:r>
+      <w:r>
+        <w:rPr>
+          <w:rFonts w:ascii="Aptos" w:hAnsi="Aptos"/>
+          <w:color w:val="000000"/>
+        </w:rPr>
+        <w:t>.</w:t>
+      </w:r>
+      <w:r>
+        <w:rPr>
+          <w:rFonts w:ascii="Aptos" w:hAnsi="Aptos"/>
+          <w:color w:val="000000"/>
+        </w:rPr>
+        <w:t xml:space="preserve"> As we delve deeper into this enigmatic realm, we unlock the potential for authentic and meaningful connections, transforming the art of communication into a symphony of unspoken eloquence</w:t>
       </w:r>
       <w:r>
         <w:rPr>
@@ -315,6 +377,7 @@
         <w:t>.</w:t>
       </w:r>
     </w:p>
+    <w:p/>
     <w:sectPr>
       <w:pgSz w:w="12240" w:h="15840"/>
       <w:pgMar w:top="1440" w:right="1800" w:bottom="1440" w:left="1800" w:header="720" w:footer="720" w:gutter="0"/>
@@ -498,31 +561,31 @@
       </w:rPr>
     </w:lvl>
   </w:abstractNum>
-  <w:num w:numId="1" w16cid:durableId="1498423068">
+  <w:num w:numId="1" w16cid:durableId="1307274166">
     <w:abstractNumId w:val="8"/>
   </w:num>
-  <w:num w:numId="2" w16cid:durableId="1232156330">
+  <w:num w:numId="2" w16cid:durableId="1129280721">
     <w:abstractNumId w:val="6"/>
   </w:num>
-  <w:num w:numId="3" w16cid:durableId="2133086831">
+  <w:num w:numId="3" w16cid:durableId="875968563">
     <w:abstractNumId w:val="5"/>
   </w:num>
-  <w:num w:numId="4" w16cid:durableId="1090659869">
+  <w:num w:numId="4" w16cid:durableId="2118793811">
     <w:abstractNumId w:val="4"/>
   </w:num>
-  <w:num w:numId="5" w16cid:durableId="1349331357">
+  <w:num w:numId="5" w16cid:durableId="1922594883">
     <w:abstractNumId w:val="7"/>
   </w:num>
-  <w:num w:numId="6" w16cid:durableId="2091731028">
+  <w:num w:numId="6" w16cid:durableId="1817990615">
     <w:abstractNumId w:val="3"/>
   </w:num>
-  <w:num w:numId="7" w16cid:durableId="1854222994">
+  <w:num w:numId="7" w16cid:durableId="562981415">
     <w:abstractNumId w:val="2"/>
   </w:num>
-  <w:num w:numId="8" w16cid:durableId="611791546">
+  <w:num w:numId="8" w16cid:durableId="483274933">
     <w:abstractNumId w:val="1"/>
   </w:num>
-  <w:num w:numId="9" w16cid:durableId="715542631">
+  <w:num w:numId="9" w16cid:durableId="1578439436">
     <w:abstractNumId w:val="0"/>
   </w:num>
 </w:numbering>
